--- a/templates/template_queue.docx
+++ b/templates/template_queue.docx
@@ -148,6 +148,14 @@
           <w:lang w:val="es-PE"/>
         </w:rPr>
         <w:t>}}</w:t>
+      </w:r>
+    </w:p>
+    <w:p>
+      <w:pPr>
+        <w:jc w:val="center"/>
+      </w:pPr>
+      <w:r>
+        <w:t>{{tabla}}</w:t>
       </w:r>
     </w:p>
     <w:sectPr>
